--- a/[ProductBacklog]_[44K222.01]_[VanHacMong].docx
+++ b/[ProductBacklog]_[44K222.01]_[VanHacMong].docx
@@ -4,7 +4,7 @@
   <w:body>
     <w:p>
       <w:pPr>
-        <w:pStyle w:val="ThngthngWeb"/>
+        <w:pStyle w:val="NormalWeb"/>
         <w:spacing w:before="0" w:beforeAutospacing="0" w:after="160" w:afterAutospacing="0"/>
         <w:ind w:right="-11"/>
         <w:jc w:val="center"/>
@@ -26,7 +26,7 @@
     </w:p>
     <w:p>
       <w:pPr>
-        <w:pStyle w:val="ThngthngWeb"/>
+        <w:pStyle w:val="NormalWeb"/>
         <w:spacing w:before="0" w:beforeAutospacing="0" w:after="160" w:afterAutospacing="0"/>
         <w:jc w:val="center"/>
         <w:rPr>
@@ -47,7 +47,7 @@
     </w:p>
     <w:p>
       <w:pPr>
-        <w:pStyle w:val="ThngthngWeb"/>
+        <w:pStyle w:val="NormalWeb"/>
         <w:spacing w:before="0" w:beforeAutospacing="0" w:after="160" w:afterAutospacing="0"/>
         <w:jc w:val="center"/>
         <w:rPr>
@@ -1361,7 +1361,7 @@
           </w:tcPr>
           <w:p>
             <w:pPr>
-              <w:pStyle w:val="ThngthngWeb"/>
+              <w:pStyle w:val="NormalWeb"/>
               <w:spacing w:before="0" w:beforeAutospacing="0" w:after="160" w:afterAutospacing="0"/>
               <w:ind w:left="151"/>
               <w:rPr>
@@ -2757,7 +2757,7 @@
     </w:p>
     <w:p>
       <w:pPr>
-        <w:pStyle w:val="u2"/>
+        <w:pStyle w:val="Heading2"/>
       </w:pPr>
       <w:bookmarkStart w:id="0" w:name="_xzwepei0nze4" w:colFirst="0" w:colLast="0"/>
       <w:bookmarkStart w:id="1" w:name="_nqwlhtqicjqe" w:colFirst="0" w:colLast="0"/>
@@ -3969,6 +3969,12 @@
     </w:p>
     <w:sdt>
       <w:sdtPr>
+        <w:rPr>
+          <w:rFonts w:asciiTheme="minorHAnsi" w:eastAsiaTheme="minorHAnsi" w:hAnsiTheme="minorHAnsi" w:cstheme="minorBidi"/>
+          <w:color w:val="auto"/>
+          <w:sz w:val="22"/>
+          <w:szCs w:val="22"/>
+        </w:rPr>
         <w:id w:val="728729429"/>
         <w:docPartObj>
           <w:docPartGallery w:val="Table of Contents"/>
@@ -3977,19 +3983,15 @@
       </w:sdtPr>
       <w:sdtEndPr>
         <w:rPr>
-          <w:rFonts w:asciiTheme="minorHAnsi" w:eastAsiaTheme="minorHAnsi" w:hAnsiTheme="minorHAnsi" w:cstheme="minorBidi"/>
           <w:b/>
           <w:bCs/>
           <w:noProof/>
-          <w:color w:val="auto"/>
-          <w:sz w:val="22"/>
-          <w:szCs w:val="22"/>
         </w:rPr>
       </w:sdtEndPr>
       <w:sdtContent>
         <w:p>
           <w:pPr>
-            <w:pStyle w:val="uMucluc"/>
+            <w:pStyle w:val="TOCHeading"/>
             <w:spacing w:line="360" w:lineRule="auto"/>
             <w:jc w:val="center"/>
             <w:rPr>
@@ -4007,7 +4009,7 @@
         </w:p>
         <w:p>
           <w:pPr>
-            <w:pStyle w:val="Mucluc2"/>
+            <w:pStyle w:val="TOC2"/>
             <w:tabs>
               <w:tab w:val="right" w:leader="dot" w:pos="9350"/>
             </w:tabs>
@@ -4046,7 +4048,7 @@
           <w:hyperlink w:anchor="_Toc66045929" w:history="1">
             <w:r>
               <w:rPr>
-                <w:rStyle w:val="Siuktni"/>
+                <w:rStyle w:val="Hyperlink"/>
                 <w:rFonts w:ascii="Times New Roman" w:hAnsi="Times New Roman" w:cs="Times New Roman"/>
                 <w:noProof/>
                 <w:sz w:val="26"/>
@@ -4127,7 +4129,7 @@
         </w:p>
         <w:p>
           <w:pPr>
-            <w:pStyle w:val="Mucluc1"/>
+            <w:pStyle w:val="TOC1"/>
             <w:tabs>
               <w:tab w:val="left" w:pos="440"/>
               <w:tab w:val="right" w:leader="dot" w:pos="9350"/>
@@ -4143,7 +4145,7 @@
           <w:hyperlink w:anchor="_Toc66045930" w:history="1">
             <w:r>
               <w:rPr>
-                <w:rStyle w:val="Siuktni"/>
+                <w:rStyle w:val="Hyperlink"/>
                 <w:rFonts w:ascii="Times New Roman" w:hAnsi="Times New Roman" w:cs="Times New Roman"/>
                 <w:noProof/>
                 <w:sz w:val="26"/>
@@ -4162,7 +4164,7 @@
             </w:r>
             <w:r>
               <w:rPr>
-                <w:rStyle w:val="Siuktni"/>
+                <w:rStyle w:val="Hyperlink"/>
                 <w:rFonts w:ascii="Times New Roman" w:hAnsi="Times New Roman" w:cs="Times New Roman"/>
                 <w:noProof/>
                 <w:sz w:val="26"/>
@@ -4243,7 +4245,7 @@
         </w:p>
         <w:p>
           <w:pPr>
-            <w:pStyle w:val="Mucluc2"/>
+            <w:pStyle w:val="TOC2"/>
             <w:tabs>
               <w:tab w:val="left" w:pos="880"/>
               <w:tab w:val="right" w:leader="dot" w:pos="9350"/>
@@ -4259,7 +4261,7 @@
           <w:hyperlink w:anchor="_Toc66045931" w:history="1">
             <w:r>
               <w:rPr>
-                <w:rStyle w:val="Siuktni"/>
+                <w:rStyle w:val="Hyperlink"/>
                 <w:rFonts w:ascii="Times New Roman" w:hAnsi="Times New Roman" w:cs="Times New Roman"/>
                 <w:noProof/>
                 <w:sz w:val="26"/>
@@ -4278,7 +4280,7 @@
             </w:r>
             <w:r>
               <w:rPr>
-                <w:rStyle w:val="Siuktni"/>
+                <w:rStyle w:val="Hyperlink"/>
                 <w:rFonts w:ascii="Times New Roman" w:hAnsi="Times New Roman" w:cs="Times New Roman"/>
                 <w:noProof/>
                 <w:sz w:val="26"/>
@@ -4359,7 +4361,7 @@
         </w:p>
         <w:p>
           <w:pPr>
-            <w:pStyle w:val="Mucluc2"/>
+            <w:pStyle w:val="TOC2"/>
             <w:tabs>
               <w:tab w:val="left" w:pos="880"/>
               <w:tab w:val="right" w:leader="dot" w:pos="9350"/>
@@ -4375,7 +4377,7 @@
           <w:hyperlink w:anchor="_Toc66045932" w:history="1">
             <w:r>
               <w:rPr>
-                <w:rStyle w:val="Siuktni"/>
+                <w:rStyle w:val="Hyperlink"/>
                 <w:rFonts w:ascii="Times New Roman" w:hAnsi="Times New Roman" w:cs="Times New Roman"/>
                 <w:noProof/>
                 <w:sz w:val="26"/>
@@ -4394,7 +4396,7 @@
             </w:r>
             <w:r>
               <w:rPr>
-                <w:rStyle w:val="Siuktni"/>
+                <w:rStyle w:val="Hyperlink"/>
                 <w:rFonts w:ascii="Times New Roman" w:hAnsi="Times New Roman" w:cs="Times New Roman"/>
                 <w:noProof/>
                 <w:sz w:val="26"/>
@@ -4475,7 +4477,7 @@
         </w:p>
         <w:p>
           <w:pPr>
-            <w:pStyle w:val="Mucluc2"/>
+            <w:pStyle w:val="TOC2"/>
             <w:tabs>
               <w:tab w:val="left" w:pos="880"/>
               <w:tab w:val="right" w:leader="dot" w:pos="9350"/>
@@ -4491,7 +4493,7 @@
           <w:hyperlink w:anchor="_Toc66045933" w:history="1">
             <w:r>
               <w:rPr>
-                <w:rStyle w:val="Siuktni"/>
+                <w:rStyle w:val="Hyperlink"/>
                 <w:rFonts w:ascii="Times New Roman" w:hAnsi="Times New Roman" w:cs="Times New Roman"/>
                 <w:noProof/>
                 <w:sz w:val="26"/>
@@ -4510,7 +4512,7 @@
             </w:r>
             <w:r>
               <w:rPr>
-                <w:rStyle w:val="Siuktni"/>
+                <w:rStyle w:val="Hyperlink"/>
                 <w:rFonts w:ascii="Times New Roman" w:hAnsi="Times New Roman" w:cs="Times New Roman"/>
                 <w:noProof/>
                 <w:sz w:val="26"/>
@@ -4591,7 +4593,7 @@
         </w:p>
         <w:p>
           <w:pPr>
-            <w:pStyle w:val="Mucluc2"/>
+            <w:pStyle w:val="TOC2"/>
             <w:tabs>
               <w:tab w:val="left" w:pos="880"/>
               <w:tab w:val="right" w:leader="dot" w:pos="9350"/>
@@ -4607,7 +4609,7 @@
           <w:hyperlink w:anchor="_Toc66045934" w:history="1">
             <w:r>
               <w:rPr>
-                <w:rStyle w:val="Siuktni"/>
+                <w:rStyle w:val="Hyperlink"/>
                 <w:rFonts w:ascii="Times New Roman" w:hAnsi="Times New Roman" w:cs="Times New Roman"/>
                 <w:noProof/>
                 <w:sz w:val="26"/>
@@ -4626,7 +4628,7 @@
             </w:r>
             <w:r>
               <w:rPr>
-                <w:rStyle w:val="Siuktni"/>
+                <w:rStyle w:val="Hyperlink"/>
                 <w:rFonts w:ascii="Times New Roman" w:hAnsi="Times New Roman" w:cs="Times New Roman"/>
                 <w:noProof/>
                 <w:sz w:val="26"/>
@@ -4707,7 +4709,7 @@
         </w:p>
         <w:p>
           <w:pPr>
-            <w:pStyle w:val="Mucluc1"/>
+            <w:pStyle w:val="TOC1"/>
             <w:tabs>
               <w:tab w:val="left" w:pos="440"/>
               <w:tab w:val="right" w:leader="dot" w:pos="9350"/>
@@ -4723,7 +4725,7 @@
           <w:hyperlink w:anchor="_Toc66045935" w:history="1">
             <w:r>
               <w:rPr>
-                <w:rStyle w:val="Siuktni"/>
+                <w:rStyle w:val="Hyperlink"/>
                 <w:rFonts w:ascii="Times New Roman" w:hAnsi="Times New Roman" w:cs="Times New Roman"/>
                 <w:noProof/>
                 <w:sz w:val="26"/>
@@ -4742,7 +4744,7 @@
             </w:r>
             <w:r>
               <w:rPr>
-                <w:rStyle w:val="Siuktni"/>
+                <w:rStyle w:val="Hyperlink"/>
                 <w:rFonts w:ascii="Times New Roman" w:hAnsi="Times New Roman" w:cs="Times New Roman"/>
                 <w:noProof/>
                 <w:sz w:val="26"/>
@@ -4823,7 +4825,7 @@
         </w:p>
         <w:p>
           <w:pPr>
-            <w:pStyle w:val="Mucluc2"/>
+            <w:pStyle w:val="TOC2"/>
             <w:tabs>
               <w:tab w:val="left" w:pos="880"/>
               <w:tab w:val="right" w:leader="dot" w:pos="9350"/>
@@ -4839,7 +4841,7 @@
           <w:hyperlink w:anchor="_Toc66045936" w:history="1">
             <w:r>
               <w:rPr>
-                <w:rStyle w:val="Siuktni"/>
+                <w:rStyle w:val="Hyperlink"/>
                 <w:rFonts w:ascii="Times New Roman" w:hAnsi="Times New Roman" w:cs="Times New Roman"/>
                 <w:noProof/>
                 <w:sz w:val="26"/>
@@ -4858,7 +4860,7 @@
             </w:r>
             <w:r>
               <w:rPr>
-                <w:rStyle w:val="Siuktni"/>
+                <w:rStyle w:val="Hyperlink"/>
                 <w:rFonts w:ascii="Times New Roman" w:hAnsi="Times New Roman" w:cs="Times New Roman"/>
                 <w:noProof/>
                 <w:sz w:val="26"/>
@@ -4939,7 +4941,7 @@
         </w:p>
         <w:p>
           <w:pPr>
-            <w:pStyle w:val="Mucluc2"/>
+            <w:pStyle w:val="TOC2"/>
             <w:tabs>
               <w:tab w:val="left" w:pos="880"/>
               <w:tab w:val="right" w:leader="dot" w:pos="9350"/>
@@ -4955,7 +4957,7 @@
           <w:hyperlink w:anchor="_Toc66045937" w:history="1">
             <w:r>
               <w:rPr>
-                <w:rStyle w:val="Siuktni"/>
+                <w:rStyle w:val="Hyperlink"/>
                 <w:rFonts w:ascii="Times New Roman" w:hAnsi="Times New Roman" w:cs="Times New Roman"/>
                 <w:noProof/>
                 <w:sz w:val="26"/>
@@ -4974,7 +4976,7 @@
             </w:r>
             <w:r>
               <w:rPr>
-                <w:rStyle w:val="Siuktni"/>
+                <w:rStyle w:val="Hyperlink"/>
                 <w:rFonts w:ascii="Times New Roman" w:hAnsi="Times New Roman" w:cs="Times New Roman"/>
                 <w:noProof/>
                 <w:sz w:val="26"/>
@@ -5181,7 +5183,7 @@
     </w:p>
     <w:p>
       <w:pPr>
-        <w:pStyle w:val="u1"/>
+        <w:pStyle w:val="Heading1"/>
         <w:numPr>
           <w:ilvl w:val="0"/>
           <w:numId w:val="1"/>
@@ -5189,6 +5191,7 @@
       </w:pPr>
       <w:bookmarkStart w:id="3" w:name="_Toc66045930"/>
       <w:r>
+        <w:lastRenderedPageBreak/>
         <w:t>GIỚI</w:t>
       </w:r>
       <w:r>
@@ -5198,7 +5201,7 @@
     </w:p>
     <w:p>
       <w:pPr>
-        <w:pStyle w:val="u2"/>
+        <w:pStyle w:val="Heading2"/>
         <w:numPr>
           <w:ilvl w:val="1"/>
           <w:numId w:val="1"/>
@@ -5212,7 +5215,9 @@
     </w:p>
     <w:p>
       <w:pPr>
+        <w:spacing w:after="0"/>
         <w:ind w:firstLine="360"/>
+        <w:jc w:val="both"/>
         <w:rPr>
           <w:rFonts w:ascii="Times New Roman" w:hAnsi="Times New Roman" w:cs="Times New Roman"/>
           <w:sz w:val="26"/>
@@ -5273,7 +5278,7 @@
           <w:sz w:val="26"/>
           <w:szCs w:val="26"/>
         </w:rPr>
-        <w:t xml:space="preserve"> định hướng </w:t>
+        <w:t xml:space="preserve">định hướng </w:t>
       </w:r>
       <w:r>
         <w:rPr>
@@ -5326,7 +5331,7 @@
     </w:p>
     <w:p>
       <w:pPr>
-        <w:pStyle w:val="u2"/>
+        <w:pStyle w:val="Heading2"/>
         <w:numPr>
           <w:ilvl w:val="1"/>
           <w:numId w:val="1"/>
@@ -5340,7 +5345,9 @@
     </w:p>
     <w:p>
       <w:pPr>
+        <w:spacing w:after="0"/>
         <w:ind w:firstLine="360"/>
+        <w:jc w:val="both"/>
         <w:rPr>
           <w:rFonts w:ascii="Times New Roman" w:hAnsi="Times New Roman" w:cs="Times New Roman"/>
           <w:sz w:val="26"/>
@@ -5366,7 +5373,9 @@
     </w:p>
     <w:p>
       <w:pPr>
+        <w:spacing w:after="0"/>
         <w:ind w:firstLine="360"/>
+        <w:jc w:val="both"/>
         <w:rPr>
           <w:rFonts w:ascii="Times New Roman" w:hAnsi="Times New Roman" w:cs="Times New Roman"/>
           <w:sz w:val="26"/>
@@ -5384,7 +5393,9 @@
     </w:p>
     <w:p>
       <w:pPr>
+        <w:spacing w:after="0"/>
         <w:ind w:firstLine="360"/>
+        <w:jc w:val="both"/>
         <w:rPr>
           <w:rFonts w:ascii="Times New Roman" w:hAnsi="Times New Roman" w:cs="Times New Roman"/>
           <w:sz w:val="26"/>
@@ -5410,7 +5421,7 @@
     </w:p>
     <w:p>
       <w:pPr>
-        <w:pStyle w:val="u2"/>
+        <w:pStyle w:val="Heading2"/>
         <w:numPr>
           <w:ilvl w:val="1"/>
           <w:numId w:val="1"/>
@@ -5611,7 +5622,6 @@
                 <w:sz w:val="26"/>
                 <w:szCs w:val="26"/>
               </w:rPr>
-              <w:lastRenderedPageBreak/>
               <w:t>PB</w:t>
             </w:r>
           </w:p>
@@ -5846,7 +5856,7 @@
     <w:p/>
     <w:p>
       <w:pPr>
-        <w:pStyle w:val="u2"/>
+        <w:pStyle w:val="Heading2"/>
         <w:numPr>
           <w:ilvl w:val="1"/>
           <w:numId w:val="1"/>
@@ -6090,7 +6100,7 @@
     </w:tbl>
     <w:p>
       <w:pPr>
-        <w:pStyle w:val="u1"/>
+        <w:pStyle w:val="Heading1"/>
         <w:numPr>
           <w:ilvl w:val="0"/>
           <w:numId w:val="1"/>
@@ -6098,13 +6108,14 @@
       </w:pPr>
       <w:bookmarkStart w:id="8" w:name="_Toc66045935"/>
       <w:r>
+        <w:lastRenderedPageBreak/>
         <w:t>PRODUCT BACKLOG</w:t>
       </w:r>
       <w:bookmarkEnd w:id="8"/>
     </w:p>
     <w:p>
       <w:pPr>
-        <w:pStyle w:val="u2"/>
+        <w:pStyle w:val="Heading2"/>
         <w:numPr>
           <w:ilvl w:val="1"/>
           <w:numId w:val="1"/>
@@ -6910,7 +6921,6 @@
                 <w:sz w:val="26"/>
                 <w:szCs w:val="26"/>
               </w:rPr>
-              <w:lastRenderedPageBreak/>
               <w:t>PB03</w:t>
             </w:r>
           </w:p>
@@ -7836,7 +7846,7 @@
                 <w:sz w:val="26"/>
                 <w:szCs w:val="26"/>
               </w:rPr>
-              <w:t>M</w:t>
+              <w:t>H</w:t>
             </w:r>
           </w:p>
         </w:tc>
@@ -8155,6 +8165,7 @@
                 <w:sz w:val="26"/>
                 <w:szCs w:val="26"/>
               </w:rPr>
+              <w:lastRenderedPageBreak/>
               <w:t>PB08</w:t>
             </w:r>
           </w:p>
@@ -8611,7 +8622,6 @@
                 <w:sz w:val="26"/>
                 <w:szCs w:val="26"/>
               </w:rPr>
-              <w:lastRenderedPageBreak/>
               <w:t>PB10</w:t>
             </w:r>
           </w:p>
@@ -9382,7 +9392,16 @@
                 <w:sz w:val="26"/>
                 <w:szCs w:val="26"/>
               </w:rPr>
-              <w:t>Khách hàng có nhu cầu mua sản phẩm cổ truyền</w:t>
+              <w:t xml:space="preserve">Khách hàng có nhu cầu mua sản </w:t>
+            </w:r>
+            <w:r>
+              <w:rPr>
+                <w:rFonts w:ascii="Times New Roman" w:hAnsi="Times New Roman" w:cs="Times New Roman"/>
+                <w:sz w:val="26"/>
+                <w:szCs w:val="26"/>
+              </w:rPr>
+              <w:lastRenderedPageBreak/>
+              <w:t>phẩm cổ truyền</w:t>
             </w:r>
           </w:p>
         </w:tc>
@@ -9420,6 +9439,7 @@
                 <w:sz w:val="26"/>
                 <w:szCs w:val="26"/>
               </w:rPr>
+              <w:lastRenderedPageBreak/>
               <w:t>Liên hệ với người bán</w:t>
             </w:r>
           </w:p>
@@ -9456,8 +9476,27 @@
                 <w:sz w:val="26"/>
                 <w:szCs w:val="26"/>
               </w:rPr>
-              <w:t>Tôi có thể liên hệ với người bán bằng số điện thoại, email hay chatbox,...</w:t>
-            </w:r>
+              <w:t xml:space="preserve">Tôi có thể liên hệ với người bán bằng số điện thoại, email </w:t>
+            </w:r>
+            <w:r>
+              <w:rPr>
+                <w:rFonts w:ascii="Times New Roman" w:hAnsi="Times New Roman" w:cs="Times New Roman"/>
+                <w:sz w:val="26"/>
+                <w:szCs w:val="26"/>
+              </w:rPr>
+              <w:lastRenderedPageBreak/>
+              <w:t xml:space="preserve">hay </w:t>
+            </w:r>
+            <w:proofErr w:type="gramStart"/>
+            <w:r>
+              <w:rPr>
+                <w:rFonts w:ascii="Times New Roman" w:hAnsi="Times New Roman" w:cs="Times New Roman"/>
+                <w:sz w:val="26"/>
+                <w:szCs w:val="26"/>
+              </w:rPr>
+              <w:t>chatbox,...</w:t>
+            </w:r>
+            <w:proofErr w:type="gramEnd"/>
           </w:p>
         </w:tc>
         <w:tc>
@@ -9498,7 +9537,8 @@
                 <w:sz w:val="26"/>
                 <w:szCs w:val="26"/>
               </w:rPr>
-              <w:t>M</w:t>
+              <w:lastRenderedPageBreak/>
+              <w:t>H</w:t>
             </w:r>
           </w:p>
         </w:tc>
@@ -9839,16 +9879,7 @@
                 <w:sz w:val="26"/>
                 <w:szCs w:val="26"/>
               </w:rPr>
-              <w:t xml:space="preserve">Khách hàng có nhu cầu mua sản phẩm cổ </w:t>
-            </w:r>
-            <w:r>
-              <w:rPr>
-                <w:rFonts w:ascii="Times New Roman" w:hAnsi="Times New Roman" w:cs="Times New Roman"/>
-                <w:sz w:val="26"/>
-                <w:szCs w:val="26"/>
-              </w:rPr>
-              <w:lastRenderedPageBreak/>
-              <w:t>truyền</w:t>
+              <w:t>Khách hàng có nhu cầu mua sản phẩm cổ truyền</w:t>
             </w:r>
           </w:p>
         </w:tc>
@@ -9886,7 +9917,6 @@
                 <w:sz w:val="26"/>
                 <w:szCs w:val="26"/>
               </w:rPr>
-              <w:lastRenderedPageBreak/>
               <w:t>Thanh toán hoặc yêu cầu hoàn tiền</w:t>
             </w:r>
           </w:p>
@@ -9942,17 +9972,7 @@
                 <w:sz w:val="26"/>
                 <w:szCs w:val="26"/>
               </w:rPr>
-              <w:t xml:space="preserve"> và có thể yêu cầu hoàn tiền nếu không </w:t>
-            </w:r>
-            <w:r>
-              <w:rPr>
-                <w:rFonts w:ascii="Times New Roman" w:hAnsi="Times New Roman" w:cs="Times New Roman"/>
-                <w:color w:val="000000"/>
-                <w:sz w:val="26"/>
-                <w:szCs w:val="26"/>
-              </w:rPr>
-              <w:lastRenderedPageBreak/>
-              <w:t>hài lòng.</w:t>
+              <w:t xml:space="preserve"> và có thể yêu cầu hoàn tiền nếu không hài lòng.</w:t>
             </w:r>
           </w:p>
         </w:tc>
@@ -9994,7 +10014,6 @@
                 <w:sz w:val="26"/>
                 <w:szCs w:val="26"/>
               </w:rPr>
-              <w:lastRenderedPageBreak/>
               <w:t>H</w:t>
             </w:r>
           </w:p>
@@ -10197,8 +10216,26 @@
                 <w:sz w:val="26"/>
                 <w:szCs w:val="26"/>
               </w:rPr>
-              <w:t>hình ảnh, video, văn bản,..</w:t>
-            </w:r>
+              <w:t xml:space="preserve">hình ảnh, video, văn </w:t>
+            </w:r>
+            <w:proofErr w:type="gramStart"/>
+            <w:r>
+              <w:rPr>
+                <w:rFonts w:ascii="Times New Roman" w:hAnsi="Times New Roman" w:cs="Times New Roman"/>
+                <w:sz w:val="26"/>
+                <w:szCs w:val="26"/>
+              </w:rPr>
+              <w:t>bản,</w:t>
+            </w:r>
+            <w:r>
+              <w:rPr>
+                <w:rFonts w:ascii="Times New Roman" w:hAnsi="Times New Roman" w:cs="Times New Roman"/>
+                <w:sz w:val="26"/>
+                <w:szCs w:val="26"/>
+              </w:rPr>
+              <w:t>…</w:t>
+            </w:r>
+            <w:proofErr w:type="gramEnd"/>
           </w:p>
         </w:tc>
         <w:tc>
@@ -10805,7 +10842,16 @@
                 <w:sz w:val="26"/>
                 <w:szCs w:val="26"/>
               </w:rPr>
-              <w:t>Người quản lý trên sàn thương mại điện tử</w:t>
+              <w:t xml:space="preserve">Người quản lý trên sàn </w:t>
+            </w:r>
+            <w:r>
+              <w:rPr>
+                <w:rFonts w:ascii="Times New Roman" w:hAnsi="Times New Roman" w:cs="Times New Roman"/>
+                <w:sz w:val="26"/>
+                <w:szCs w:val="26"/>
+              </w:rPr>
+              <w:lastRenderedPageBreak/>
+              <w:t>thương mại điện tử</w:t>
             </w:r>
           </w:p>
         </w:tc>
@@ -10842,7 +10888,17 @@
                 <w:sz w:val="26"/>
                 <w:szCs w:val="26"/>
               </w:rPr>
-              <w:t>Quản lý tài chính thông qua các báo cáo tài chính</w:t>
+              <w:lastRenderedPageBreak/>
+              <w:t xml:space="preserve">Quản lý tài chính thông qua các báo </w:t>
+            </w:r>
+            <w:r>
+              <w:rPr>
+                <w:rFonts w:ascii="Times New Roman" w:hAnsi="Times New Roman" w:cs="Times New Roman"/>
+                <w:sz w:val="26"/>
+                <w:szCs w:val="26"/>
+              </w:rPr>
+              <w:lastRenderedPageBreak/>
+              <w:t>cáo tài chính</w:t>
             </w:r>
           </w:p>
         </w:tc>
@@ -10878,7 +10934,17 @@
                 <w:sz w:val="26"/>
                 <w:szCs w:val="26"/>
               </w:rPr>
-              <w:t>Tôi có thể quản lý tài chính của sàn thông qua điều chỉnh thời gian, danh mục hay tổng thể để có các báo cáo tài chính.</w:t>
+              <w:lastRenderedPageBreak/>
+              <w:t xml:space="preserve">Tôi có thể quản lý tài chính của sàn thông qua điều chỉnh </w:t>
+            </w:r>
+            <w:r>
+              <w:rPr>
+                <w:rFonts w:ascii="Times New Roman" w:hAnsi="Times New Roman" w:cs="Times New Roman"/>
+                <w:sz w:val="26"/>
+                <w:szCs w:val="26"/>
+              </w:rPr>
+              <w:lastRenderedPageBreak/>
+              <w:t>thời gian, danh mục hay tổng thể để có các báo cáo tài chính.</w:t>
             </w:r>
           </w:p>
         </w:tc>
@@ -10920,6 +10986,7 @@
                 <w:sz w:val="26"/>
                 <w:szCs w:val="26"/>
               </w:rPr>
+              <w:lastRenderedPageBreak/>
               <w:t>H</w:t>
             </w:r>
           </w:p>
@@ -11194,7 +11261,7 @@
     </w:p>
     <w:p>
       <w:pPr>
-        <w:pStyle w:val="u2"/>
+        <w:pStyle w:val="Heading2"/>
         <w:numPr>
           <w:ilvl w:val="1"/>
           <w:numId w:val="1"/>
@@ -11268,7 +11335,6 @@
                 <w:sz w:val="26"/>
                 <w:szCs w:val="26"/>
               </w:rPr>
-              <w:lastRenderedPageBreak/>
               <w:t>ID</w:t>
             </w:r>
           </w:p>
@@ -12666,7 +12732,7 @@
                 <w:sz w:val="26"/>
                 <w:szCs w:val="26"/>
               </w:rPr>
-              <w:t>M</w:t>
+              <w:t>H</w:t>
             </w:r>
           </w:p>
         </w:tc>
@@ -12742,6 +12808,7 @@
                 <w:sz w:val="26"/>
                 <w:szCs w:val="26"/>
               </w:rPr>
+              <w:lastRenderedPageBreak/>
               <w:t>PB07</w:t>
             </w:r>
           </w:p>
@@ -13447,7 +13514,6 @@
                 <w:sz w:val="26"/>
                 <w:szCs w:val="26"/>
               </w:rPr>
-              <w:lastRenderedPageBreak/>
               <w:t>PB10</w:t>
             </w:r>
           </w:p>
@@ -14586,7 +14652,16 @@
                 <w:sz w:val="26"/>
                 <w:szCs w:val="26"/>
               </w:rPr>
-              <w:t>Quản lý giỏ hàng, các mã voucher bằng cách truy cập vào thẻ giỏ hàng và danh sách mã giảm giá</w:t>
+              <w:t xml:space="preserve">Quản lý giỏ hàng, các mã voucher bằng cách truy cập vào thẻ giỏ hàng và danh sách mã </w:t>
+            </w:r>
+            <w:r>
+              <w:rPr>
+                <w:rFonts w:ascii="Times New Roman" w:hAnsi="Times New Roman" w:cs="Times New Roman"/>
+                <w:sz w:val="26"/>
+                <w:szCs w:val="26"/>
+              </w:rPr>
+              <w:lastRenderedPageBreak/>
+              <w:t>giảm giá</w:t>
             </w:r>
           </w:p>
         </w:tc>
@@ -14628,6 +14703,7 @@
                 <w:sz w:val="26"/>
                 <w:szCs w:val="26"/>
               </w:rPr>
+              <w:lastRenderedPageBreak/>
               <w:t>H</w:t>
             </w:r>
           </w:p>
@@ -15208,16 +15284,7 @@
                 <w:sz w:val="26"/>
                 <w:szCs w:val="26"/>
               </w:rPr>
-              <w:t xml:space="preserve">Hỗ trợ thiết kế website qua </w:t>
-            </w:r>
-            <w:r>
-              <w:rPr>
-                <w:rFonts w:ascii="Times New Roman" w:hAnsi="Times New Roman" w:cs="Times New Roman"/>
-                <w:sz w:val="26"/>
-                <w:szCs w:val="26"/>
-              </w:rPr>
-              <w:lastRenderedPageBreak/>
-              <w:t>Elementor</w:t>
+              <w:t>Hỗ trợ thiết kế website qua Elementor</w:t>
             </w:r>
           </w:p>
         </w:tc>
@@ -15254,17 +15321,7 @@
                 <w:sz w:val="26"/>
                 <w:szCs w:val="26"/>
               </w:rPr>
-              <w:lastRenderedPageBreak/>
-              <w:t xml:space="preserve">Sử dụng công cụ elementor để kết hợp các hình khối, điều chỉnh kích thước và chuyển động để tạo nên Website phù hợp ngành </w:t>
-            </w:r>
-            <w:r>
-              <w:rPr>
-                <w:rFonts w:ascii="Times New Roman" w:hAnsi="Times New Roman" w:cs="Times New Roman"/>
-                <w:sz w:val="26"/>
-                <w:szCs w:val="26"/>
-              </w:rPr>
-              <w:lastRenderedPageBreak/>
-              <w:t>hàng</w:t>
+              <w:t>Sử dụng công cụ elementor để kết hợp các hình khối, điều chỉnh kích thước và chuyển động để tạo nên Website phù hợp ngành hàng</w:t>
             </w:r>
           </w:p>
         </w:tc>
@@ -15306,7 +15363,6 @@
                 <w:sz w:val="26"/>
                 <w:szCs w:val="26"/>
               </w:rPr>
-              <w:lastRenderedPageBreak/>
               <w:t>H</w:t>
             </w:r>
           </w:p>
@@ -15833,7 +15889,7 @@
     <w:sdtContent>
       <w:p>
         <w:pPr>
-          <w:pStyle w:val="utrang"/>
+          <w:pStyle w:val="Header"/>
           <w:pBdr>
             <w:bottom w:val="single" w:sz="4" w:space="1" w:color="D9D9D9" w:themeColor="background1" w:themeShade="D9"/>
           </w:pBdr>
@@ -15941,7 +15997,7 @@
   </w:sdt>
   <w:p>
     <w:pPr>
-      <w:pStyle w:val="utrang"/>
+      <w:pStyle w:val="Header"/>
     </w:pPr>
   </w:p>
 </w:hdr>
@@ -17507,15 +17563,15 @@
     <w:lsdException w:name="Unresolved Mention" w:semiHidden="1" w:unhideWhenUsed="1"/>
     <w:lsdException w:name="Smart Link" w:semiHidden="1" w:unhideWhenUsed="1"/>
   </w:latentStyles>
-  <w:style w:type="paragraph" w:default="1" w:styleId="Binhthng">
+  <w:style w:type="paragraph" w:default="1" w:styleId="Normal">
     <w:name w:val="Normal"/>
     <w:qFormat/>
   </w:style>
-  <w:style w:type="paragraph" w:styleId="u1">
+  <w:style w:type="paragraph" w:styleId="Heading1">
     <w:name w:val="heading 1"/>
-    <w:basedOn w:val="Binhthng"/>
-    <w:next w:val="Binhthng"/>
-    <w:link w:val="u1Char"/>
+    <w:basedOn w:val="Normal"/>
+    <w:next w:val="Normal"/>
+    <w:link w:val="Heading1Char"/>
     <w:uiPriority w:val="9"/>
     <w:qFormat/>
     <w:rsid w:val="00054242"/>
@@ -17533,11 +17589,11 @@
       <w:szCs w:val="32"/>
     </w:rPr>
   </w:style>
-  <w:style w:type="paragraph" w:styleId="u2">
+  <w:style w:type="paragraph" w:styleId="Heading2">
     <w:name w:val="heading 2"/>
-    <w:basedOn w:val="Binhthng"/>
-    <w:next w:val="Binhthng"/>
-    <w:link w:val="u2Char"/>
+    <w:basedOn w:val="Normal"/>
+    <w:next w:val="Normal"/>
+    <w:link w:val="Heading2Char"/>
     <w:uiPriority w:val="9"/>
     <w:unhideWhenUsed/>
     <w:qFormat/>
@@ -17555,13 +17611,13 @@
       <w:lang w:val="en-GB"/>
     </w:rPr>
   </w:style>
-  <w:style w:type="character" w:default="1" w:styleId="Phngmcinhcuaoanvn">
+  <w:style w:type="character" w:default="1" w:styleId="DefaultParagraphFont">
     <w:name w:val="Default Paragraph Font"/>
     <w:uiPriority w:val="1"/>
     <w:semiHidden/>
     <w:unhideWhenUsed/>
   </w:style>
-  <w:style w:type="table" w:default="1" w:styleId="BangThngthng">
+  <w:style w:type="table" w:default="1" w:styleId="TableNormal">
     <w:name w:val="Normal Table"/>
     <w:uiPriority w:val="99"/>
     <w:semiHidden/>
@@ -17576,16 +17632,16 @@
       </w:tblCellMar>
     </w:tblPr>
   </w:style>
-  <w:style w:type="numbering" w:default="1" w:styleId="Khngco">
+  <w:style w:type="numbering" w:default="1" w:styleId="NoList">
     <w:name w:val="No List"/>
     <w:uiPriority w:val="99"/>
     <w:semiHidden/>
     <w:unhideWhenUsed/>
   </w:style>
-  <w:style w:type="character" w:customStyle="1" w:styleId="u2Char">
-    <w:name w:val="Đầu đề 2 Char"/>
-    <w:basedOn w:val="Phngmcinhcuaoanvn"/>
-    <w:link w:val="u2"/>
+  <w:style w:type="character" w:customStyle="1" w:styleId="Heading2Char">
+    <w:name w:val="Heading 2 Char"/>
+    <w:basedOn w:val="DefaultParagraphFont"/>
+    <w:link w:val="Heading2"/>
     <w:uiPriority w:val="9"/>
     <w:rsid w:val="00054242"/>
     <w:rPr>
@@ -17596,9 +17652,9 @@
       <w:lang w:val="en-GB"/>
     </w:rPr>
   </w:style>
-  <w:style w:type="paragraph" w:styleId="ThngthngWeb">
+  <w:style w:type="paragraph" w:styleId="NormalWeb">
     <w:name w:val="Normal (Web)"/>
-    <w:basedOn w:val="Binhthng"/>
+    <w:basedOn w:val="Normal"/>
     <w:uiPriority w:val="99"/>
     <w:unhideWhenUsed/>
     <w:rsid w:val="00BD4B5B"/>
@@ -17611,10 +17667,10 @@
       <w:szCs w:val="24"/>
     </w:rPr>
   </w:style>
-  <w:style w:type="character" w:customStyle="1" w:styleId="u1Char">
-    <w:name w:val="Đầu đề 1 Char"/>
-    <w:basedOn w:val="Phngmcinhcuaoanvn"/>
-    <w:link w:val="u1"/>
+  <w:style w:type="character" w:customStyle="1" w:styleId="Heading1Char">
+    <w:name w:val="Heading 1 Char"/>
+    <w:basedOn w:val="DefaultParagraphFont"/>
+    <w:link w:val="Heading1"/>
     <w:uiPriority w:val="9"/>
     <w:rsid w:val="00054242"/>
     <w:rPr>
@@ -17625,9 +17681,9 @@
       <w:szCs w:val="32"/>
     </w:rPr>
   </w:style>
-  <w:style w:type="paragraph" w:styleId="oancuaDanhsach">
+  <w:style w:type="paragraph" w:styleId="ListParagraph">
     <w:name w:val="List Paragraph"/>
-    <w:basedOn w:val="Binhthng"/>
+    <w:basedOn w:val="Normal"/>
     <w:uiPriority w:val="34"/>
     <w:qFormat/>
     <w:rsid w:val="00C06D78"/>
@@ -17636,10 +17692,10 @@
       <w:contextualSpacing/>
     </w:pPr>
   </w:style>
-  <w:style w:type="paragraph" w:styleId="utrang">
+  <w:style w:type="paragraph" w:styleId="Header">
     <w:name w:val="header"/>
-    <w:basedOn w:val="Binhthng"/>
-    <w:link w:val="utrangChar"/>
+    <w:basedOn w:val="Normal"/>
+    <w:link w:val="HeaderChar"/>
     <w:uiPriority w:val="99"/>
     <w:unhideWhenUsed/>
     <w:rsid w:val="00C06D78"/>
@@ -17651,17 +17707,17 @@
       <w:spacing w:after="0" w:line="240" w:lineRule="auto"/>
     </w:pPr>
   </w:style>
-  <w:style w:type="character" w:customStyle="1" w:styleId="utrangChar">
-    <w:name w:val="Đầu trang Char"/>
-    <w:basedOn w:val="Phngmcinhcuaoanvn"/>
-    <w:link w:val="utrang"/>
+  <w:style w:type="character" w:customStyle="1" w:styleId="HeaderChar">
+    <w:name w:val="Header Char"/>
+    <w:basedOn w:val="DefaultParagraphFont"/>
+    <w:link w:val="Header"/>
     <w:uiPriority w:val="99"/>
     <w:rsid w:val="00C06D78"/>
   </w:style>
-  <w:style w:type="paragraph" w:styleId="Chntrang">
+  <w:style w:type="paragraph" w:styleId="Footer">
     <w:name w:val="footer"/>
-    <w:basedOn w:val="Binhthng"/>
-    <w:link w:val="ChntrangChar"/>
+    <w:basedOn w:val="Normal"/>
+    <w:link w:val="FooterChar"/>
     <w:uiPriority w:val="99"/>
     <w:unhideWhenUsed/>
     <w:rsid w:val="00C06D78"/>
@@ -17673,14 +17729,14 @@
       <w:spacing w:after="0" w:line="240" w:lineRule="auto"/>
     </w:pPr>
   </w:style>
-  <w:style w:type="character" w:customStyle="1" w:styleId="ChntrangChar">
-    <w:name w:val="Chân trang Char"/>
-    <w:basedOn w:val="Phngmcinhcuaoanvn"/>
-    <w:link w:val="Chntrang"/>
+  <w:style w:type="character" w:customStyle="1" w:styleId="FooterChar">
+    <w:name w:val="Footer Char"/>
+    <w:basedOn w:val="DefaultParagraphFont"/>
+    <w:link w:val="Footer"/>
     <w:uiPriority w:val="99"/>
     <w:rsid w:val="00C06D78"/>
   </w:style>
-  <w:style w:type="paragraph" w:styleId="KhngDncch">
+  <w:style w:type="paragraph" w:styleId="NoSpacing">
     <w:name w:val="No Spacing"/>
     <w:uiPriority w:val="1"/>
     <w:qFormat/>
@@ -17689,10 +17745,10 @@
       <w:spacing w:after="0" w:line="240" w:lineRule="auto"/>
     </w:pPr>
   </w:style>
-  <w:style w:type="paragraph" w:styleId="uMucluc">
+  <w:style w:type="paragraph" w:styleId="TOCHeading">
     <w:name w:val="TOC Heading"/>
-    <w:basedOn w:val="u1"/>
-    <w:next w:val="Binhthng"/>
+    <w:basedOn w:val="Heading1"/>
+    <w:next w:val="Normal"/>
     <w:uiPriority w:val="39"/>
     <w:unhideWhenUsed/>
     <w:qFormat/>
@@ -17707,10 +17763,10 @@
       <w:color w:val="365F91" w:themeColor="accent1" w:themeShade="BF"/>
     </w:rPr>
   </w:style>
-  <w:style w:type="paragraph" w:styleId="Mucluc2">
+  <w:style w:type="paragraph" w:styleId="TOC2">
     <w:name w:val="toc 2"/>
-    <w:basedOn w:val="Binhthng"/>
-    <w:next w:val="Binhthng"/>
+    <w:basedOn w:val="Normal"/>
+    <w:next w:val="Normal"/>
     <w:autoRedefine/>
     <w:uiPriority w:val="39"/>
     <w:unhideWhenUsed/>
@@ -17720,10 +17776,10 @@
       <w:ind w:left="220"/>
     </w:pPr>
   </w:style>
-  <w:style w:type="paragraph" w:styleId="Mucluc1">
+  <w:style w:type="paragraph" w:styleId="TOC1">
     <w:name w:val="toc 1"/>
-    <w:basedOn w:val="Binhthng"/>
-    <w:next w:val="Binhthng"/>
+    <w:basedOn w:val="Normal"/>
+    <w:next w:val="Normal"/>
     <w:autoRedefine/>
     <w:uiPriority w:val="39"/>
     <w:unhideWhenUsed/>
@@ -17732,9 +17788,9 @@
       <w:spacing w:after="100"/>
     </w:pPr>
   </w:style>
-  <w:style w:type="character" w:styleId="Siuktni">
+  <w:style w:type="character" w:styleId="Hyperlink">
     <w:name w:val="Hyperlink"/>
-    <w:basedOn w:val="Phngmcinhcuaoanvn"/>
+    <w:basedOn w:val="DefaultParagraphFont"/>
     <w:uiPriority w:val="99"/>
     <w:unhideWhenUsed/>
     <w:rsid w:val="00310E75"/>
